--- a/ArquivosGerados/documento_convocacao.docx
+++ b/ArquivosGerados/documento_convocacao.docx
@@ -13,6 +13,14 @@
         <w:jc w:val="center"/>
         <w:rPr>
           <w:b/>
+        </w:rPr>
+      </w:pPr>
+    </w:p>
+    <w:p>
+      <w:pPr>
+        <w:jc w:val="center"/>
+        <w:rPr>
+          <w:b/>
           <w:sz w:val="36"/>
           <w:szCs w:val="36"/>
           <w:u w:val="single"/>
@@ -85,7 +93,7 @@
           <w:b/>
           <w:color w:val="FF0000"/>
         </w:rPr>
-        <w:t>ALUNO:</w:t>
+        <w:t xml:space="preserve">ALUNO:</w:t>
       </w:r>
       <w:r>
         <w:rPr>
@@ -103,7 +111,7 @@
         <w:rPr>
           <w:b/>
         </w:rPr>
-        <w:t>RA:</w:t>
+        <w:t xml:space="preserve">RA:</w:t>
       </w:r>
       <w:r>
         <w:rPr>
@@ -115,7 +123,7 @@
         <w:rPr>
           <w:b/>
         </w:rPr>
-        <w:t>SÉRIE:</w:t>
+        <w:t xml:space="preserve">SÉRIE:</w:t>
       </w:r>
       <w:r>
         <w:rPr>
@@ -155,6 +163,7 @@
           <w:b/>
           <w:bCs/>
         </w:rPr>
+        <w:t xml:space="preserve"/>
       </w:r>
       <w:r>
         <w:rPr>
@@ -706,6 +715,7 @@
           <w:b/>
           <w:bCs/>
         </w:rPr>
+        <w:t xml:space="preserve"/>
       </w:r>
       <w:r>
         <w:rPr>
@@ -770,6 +780,7 @@
           <w:b/>
           <w:bCs/>
         </w:rPr>
+        <w:t xml:space="preserve"/>
       </w:r>
       <w:r>
         <w:rPr>
@@ -786,6 +797,19 @@
       <w:cols w:space="708"/>
       <w:docGrid w:linePitch="360"/>
     </w:sectPr>
+    <w:body>
+      <w:p>
+        <w:r>
+          <w:br w:type="page"/>
+        </w:r>
+      </w:p>
+      <w:sectPr>
+        <w:pgSz w:w="12240" w:h="15840"/>
+        <w:pgMar w:top="1440" w:right="1800" w:bottom="1440" w:left="1800" w:header="720" w:footer="720" w:gutter="0"/>
+        <w:cols w:space="720"/>
+        <w:docGrid w:linePitch="360"/>
+      </w:sectPr>
+    </w:body>
     <w:p>
       <w:pPr>
         <w:jc w:val="center"/>
@@ -871,7 +895,7 @@
           <w:b/>
           <w:color w:val="FF0000"/>
         </w:rPr>
-        <w:t>ALUNO:</w:t>
+        <w:t xml:space="preserve">ALUNO:</w:t>
       </w:r>
       <w:r>
         <w:rPr>
@@ -889,7 +913,7 @@
         <w:rPr>
           <w:b/>
         </w:rPr>
-        <w:t>RA:</w:t>
+        <w:t xml:space="preserve">RA:</w:t>
       </w:r>
       <w:r>
         <w:rPr>
@@ -901,7 +925,7 @@
         <w:rPr>
           <w:b/>
         </w:rPr>
-        <w:t>SÉRIE:</w:t>
+        <w:t xml:space="preserve">SÉRIE:</w:t>
       </w:r>
       <w:r>
         <w:rPr>
@@ -941,6 +965,7 @@
           <w:b/>
           <w:bCs/>
         </w:rPr>
+        <w:t xml:space="preserve"/>
       </w:r>
       <w:r>
         <w:rPr>
@@ -1492,6 +1517,7 @@
           <w:b/>
           <w:bCs/>
         </w:rPr>
+        <w:t xml:space="preserve"/>
       </w:r>
       <w:r>
         <w:rPr>
@@ -1556,6 +1582,7 @@
           <w:b/>
           <w:bCs/>
         </w:rPr>
+        <w:t xml:space="preserve"/>
       </w:r>
       <w:r>
         <w:rPr>
@@ -1572,6 +1599,19 @@
       <w:cols w:space="708"/>
       <w:docGrid w:linePitch="360"/>
     </w:sectPr>
+    <w:body>
+      <w:p>
+        <w:r>
+          <w:br w:type="page"/>
+        </w:r>
+      </w:p>
+      <w:sectPr>
+        <w:pgSz w:w="12240" w:h="15840"/>
+        <w:pgMar w:top="1440" w:right="1800" w:bottom="1440" w:left="1800" w:header="720" w:footer="720" w:gutter="0"/>
+        <w:cols w:space="720"/>
+        <w:docGrid w:linePitch="360"/>
+      </w:sectPr>
+    </w:body>
     <w:p>
       <w:pPr>
         <w:jc w:val="center"/>
@@ -1657,7 +1697,7 @@
           <w:b/>
           <w:color w:val="FF0000"/>
         </w:rPr>
-        <w:t>ALUNO:</w:t>
+        <w:t xml:space="preserve">ALUNO:</w:t>
       </w:r>
       <w:r>
         <w:rPr>
@@ -1675,7 +1715,7 @@
         <w:rPr>
           <w:b/>
         </w:rPr>
-        <w:t>RA:</w:t>
+        <w:t xml:space="preserve">RA:</w:t>
       </w:r>
       <w:r>
         <w:rPr>
@@ -1687,7 +1727,7 @@
         <w:rPr>
           <w:b/>
         </w:rPr>
-        <w:t>SÉRIE:</w:t>
+        <w:t xml:space="preserve">SÉRIE:</w:t>
       </w:r>
       <w:r>
         <w:rPr>
@@ -1727,6 +1767,7 @@
           <w:b/>
           <w:bCs/>
         </w:rPr>
+        <w:t xml:space="preserve"/>
       </w:r>
       <w:r>
         <w:rPr>
@@ -2278,6 +2319,7 @@
           <w:b/>
           <w:bCs/>
         </w:rPr>
+        <w:t xml:space="preserve"/>
       </w:r>
       <w:r>
         <w:rPr>
@@ -2342,6 +2384,7 @@
           <w:b/>
           <w:bCs/>
         </w:rPr>
+        <w:t xml:space="preserve"/>
       </w:r>
       <w:r>
         <w:rPr>
@@ -2358,6 +2401,19 @@
       <w:cols w:space="708"/>
       <w:docGrid w:linePitch="360"/>
     </w:sectPr>
+    <w:body>
+      <w:p>
+        <w:r>
+          <w:br w:type="page"/>
+        </w:r>
+      </w:p>
+      <w:sectPr>
+        <w:pgSz w:w="12240" w:h="15840"/>
+        <w:pgMar w:top="1440" w:right="1800" w:bottom="1440" w:left="1800" w:header="720" w:footer="720" w:gutter="0"/>
+        <w:cols w:space="720"/>
+        <w:docGrid w:linePitch="360"/>
+      </w:sectPr>
+    </w:body>
     <w:p>
       <w:pPr>
         <w:jc w:val="center"/>
@@ -2443,7 +2499,7 @@
           <w:b/>
           <w:color w:val="FF0000"/>
         </w:rPr>
-        <w:t>ALUNO:</w:t>
+        <w:t xml:space="preserve">ALUNO:</w:t>
       </w:r>
       <w:r>
         <w:rPr>
@@ -2461,7 +2517,7 @@
         <w:rPr>
           <w:b/>
         </w:rPr>
-        <w:t>RA:</w:t>
+        <w:t xml:space="preserve">RA:</w:t>
       </w:r>
       <w:r>
         <w:rPr>
@@ -2473,7 +2529,7 @@
         <w:rPr>
           <w:b/>
         </w:rPr>
-        <w:t>SÉRIE:</w:t>
+        <w:t xml:space="preserve">SÉRIE:</w:t>
       </w:r>
       <w:r>
         <w:rPr>
@@ -2513,6 +2569,7 @@
           <w:b/>
           <w:bCs/>
         </w:rPr>
+        <w:t xml:space="preserve"/>
       </w:r>
       <w:r>
         <w:rPr>
@@ -3064,6 +3121,7 @@
           <w:b/>
           <w:bCs/>
         </w:rPr>
+        <w:t xml:space="preserve"/>
       </w:r>
       <w:r>
         <w:rPr>
@@ -3128,6 +3186,7 @@
           <w:b/>
           <w:bCs/>
         </w:rPr>
+        <w:t xml:space="preserve"/>
       </w:r>
       <w:r>
         <w:rPr>
@@ -3144,6 +3203,19 @@
       <w:cols w:space="708"/>
       <w:docGrid w:linePitch="360"/>
     </w:sectPr>
+    <w:body>
+      <w:p>
+        <w:r>
+          <w:br w:type="page"/>
+        </w:r>
+      </w:p>
+      <w:sectPr>
+        <w:pgSz w:w="12240" w:h="15840"/>
+        <w:pgMar w:top="1440" w:right="1800" w:bottom="1440" w:left="1800" w:header="720" w:footer="720" w:gutter="0"/>
+        <w:cols w:space="720"/>
+        <w:docGrid w:linePitch="360"/>
+      </w:sectPr>
+    </w:body>
     <w:p>
       <w:pPr>
         <w:jc w:val="center"/>
@@ -3229,7 +3301,7 @@
           <w:b/>
           <w:color w:val="FF0000"/>
         </w:rPr>
-        <w:t>ALUNO:</w:t>
+        <w:t xml:space="preserve">ALUNO:</w:t>
       </w:r>
       <w:r>
         <w:rPr>
@@ -3247,7 +3319,7 @@
         <w:rPr>
           <w:b/>
         </w:rPr>
-        <w:t>RA:</w:t>
+        <w:t xml:space="preserve">RA:</w:t>
       </w:r>
       <w:r>
         <w:rPr>
@@ -3259,7 +3331,7 @@
         <w:rPr>
           <w:b/>
         </w:rPr>
-        <w:t>SÉRIE:</w:t>
+        <w:t xml:space="preserve">SÉRIE:</w:t>
       </w:r>
       <w:r>
         <w:rPr>
@@ -3299,6 +3371,7 @@
           <w:b/>
           <w:bCs/>
         </w:rPr>
+        <w:t xml:space="preserve"/>
       </w:r>
       <w:r>
         <w:rPr>
@@ -3850,6 +3923,7 @@
           <w:b/>
           <w:bCs/>
         </w:rPr>
+        <w:t xml:space="preserve"/>
       </w:r>
       <w:r>
         <w:rPr>
@@ -3914,6 +3988,7 @@
           <w:b/>
           <w:bCs/>
         </w:rPr>
+        <w:t xml:space="preserve"/>
       </w:r>
       <w:r>
         <w:rPr>
@@ -3930,6 +4005,19 @@
       <w:cols w:space="708"/>
       <w:docGrid w:linePitch="360"/>
     </w:sectPr>
+    <w:body>
+      <w:p>
+        <w:r>
+          <w:br w:type="page"/>
+        </w:r>
+      </w:p>
+      <w:sectPr>
+        <w:pgSz w:w="12240" w:h="15840"/>
+        <w:pgMar w:top="1440" w:right="1800" w:bottom="1440" w:left="1800" w:header="720" w:footer="720" w:gutter="0"/>
+        <w:cols w:space="720"/>
+        <w:docGrid w:linePitch="360"/>
+      </w:sectPr>
+    </w:body>
     <w:p>
       <w:pPr>
         <w:jc w:val="center"/>
@@ -4015,7 +4103,7 @@
           <w:b/>
           <w:color w:val="FF0000"/>
         </w:rPr>
-        <w:t>ALUNO:</w:t>
+        <w:t xml:space="preserve">ALUNO:</w:t>
       </w:r>
       <w:r>
         <w:rPr>
@@ -4033,7 +4121,7 @@
         <w:rPr>
           <w:b/>
         </w:rPr>
-        <w:t>RA:</w:t>
+        <w:t xml:space="preserve">RA:</w:t>
       </w:r>
       <w:r>
         <w:rPr>
@@ -4045,7 +4133,7 @@
         <w:rPr>
           <w:b/>
         </w:rPr>
-        <w:t>SÉRIE:</w:t>
+        <w:t xml:space="preserve">SÉRIE:</w:t>
       </w:r>
       <w:r>
         <w:rPr>
@@ -4085,6 +4173,7 @@
           <w:b/>
           <w:bCs/>
         </w:rPr>
+        <w:t xml:space="preserve"/>
       </w:r>
       <w:r>
         <w:rPr>
@@ -4636,6 +4725,7 @@
           <w:b/>
           <w:bCs/>
         </w:rPr>
+        <w:t xml:space="preserve"/>
       </w:r>
       <w:r>
         <w:rPr>
@@ -4700,6 +4790,7 @@
           <w:b/>
           <w:bCs/>
         </w:rPr>
+        <w:t xml:space="preserve"/>
       </w:r>
       <w:r>
         <w:rPr>
@@ -4716,6 +4807,19 @@
       <w:cols w:space="708"/>
       <w:docGrid w:linePitch="360"/>
     </w:sectPr>
+    <w:body>
+      <w:p>
+        <w:r>
+          <w:br w:type="page"/>
+        </w:r>
+      </w:p>
+      <w:sectPr>
+        <w:pgSz w:w="12240" w:h="15840"/>
+        <w:pgMar w:top="1440" w:right="1800" w:bottom="1440" w:left="1800" w:header="720" w:footer="720" w:gutter="0"/>
+        <w:cols w:space="720"/>
+        <w:docGrid w:linePitch="360"/>
+      </w:sectPr>
+    </w:body>
     <w:p>
       <w:pPr>
         <w:jc w:val="center"/>
@@ -4801,7 +4905,7 @@
           <w:b/>
           <w:color w:val="FF0000"/>
         </w:rPr>
-        <w:t>ALUNO:</w:t>
+        <w:t xml:space="preserve">ALUNO:</w:t>
       </w:r>
       <w:r>
         <w:rPr>
@@ -4819,7 +4923,7 @@
         <w:rPr>
           <w:b/>
         </w:rPr>
-        <w:t>RA:</w:t>
+        <w:t xml:space="preserve">RA:</w:t>
       </w:r>
       <w:r>
         <w:rPr>
@@ -4831,7 +4935,7 @@
         <w:rPr>
           <w:b/>
         </w:rPr>
-        <w:t>SÉRIE:</w:t>
+        <w:t xml:space="preserve">SÉRIE:</w:t>
       </w:r>
       <w:r>
         <w:rPr>
@@ -4871,6 +4975,7 @@
           <w:b/>
           <w:bCs/>
         </w:rPr>
+        <w:t xml:space="preserve"/>
       </w:r>
       <w:r>
         <w:rPr>
@@ -5422,6 +5527,7 @@
           <w:b/>
           <w:bCs/>
         </w:rPr>
+        <w:t xml:space="preserve"/>
       </w:r>
       <w:r>
         <w:rPr>
@@ -5486,6 +5592,7 @@
           <w:b/>
           <w:bCs/>
         </w:rPr>
+        <w:t xml:space="preserve"/>
       </w:r>
       <w:r>
         <w:rPr>
@@ -5502,6 +5609,19 @@
       <w:cols w:space="708"/>
       <w:docGrid w:linePitch="360"/>
     </w:sectPr>
+    <w:body>
+      <w:p>
+        <w:r>
+          <w:br w:type="page"/>
+        </w:r>
+      </w:p>
+      <w:sectPr>
+        <w:pgSz w:w="12240" w:h="15840"/>
+        <w:pgMar w:top="1440" w:right="1800" w:bottom="1440" w:left="1800" w:header="720" w:footer="720" w:gutter="0"/>
+        <w:cols w:space="720"/>
+        <w:docGrid w:linePitch="360"/>
+      </w:sectPr>
+    </w:body>
     <w:p>
       <w:pPr>
         <w:jc w:val="center"/>
@@ -5587,7 +5707,7 @@
           <w:b/>
           <w:color w:val="FF0000"/>
         </w:rPr>
-        <w:t>ALUNO:</w:t>
+        <w:t xml:space="preserve">ALUNO:</w:t>
       </w:r>
       <w:r>
         <w:rPr>
@@ -5605,7 +5725,7 @@
         <w:rPr>
           <w:b/>
         </w:rPr>
-        <w:t>RA:</w:t>
+        <w:t xml:space="preserve">RA:</w:t>
       </w:r>
       <w:r>
         <w:rPr>
@@ -5617,7 +5737,7 @@
         <w:rPr>
           <w:b/>
         </w:rPr>
-        <w:t>SÉRIE:</w:t>
+        <w:t xml:space="preserve">SÉRIE:</w:t>
       </w:r>
       <w:r>
         <w:rPr>
@@ -5657,6 +5777,7 @@
           <w:b/>
           <w:bCs/>
         </w:rPr>
+        <w:t xml:space="preserve"/>
       </w:r>
       <w:r>
         <w:rPr>
@@ -6208,6 +6329,7 @@
           <w:b/>
           <w:bCs/>
         </w:rPr>
+        <w:t xml:space="preserve"/>
       </w:r>
       <w:r>
         <w:rPr>
@@ -6272,6 +6394,7 @@
           <w:b/>
           <w:bCs/>
         </w:rPr>
+        <w:t xml:space="preserve"/>
       </w:r>
       <w:r>
         <w:rPr>
@@ -6288,6 +6411,19 @@
       <w:cols w:space="708"/>
       <w:docGrid w:linePitch="360"/>
     </w:sectPr>
+    <w:body>
+      <w:p>
+        <w:r>
+          <w:br w:type="page"/>
+        </w:r>
+      </w:p>
+      <w:sectPr>
+        <w:pgSz w:w="12240" w:h="15840"/>
+        <w:pgMar w:top="1440" w:right="1800" w:bottom="1440" w:left="1800" w:header="720" w:footer="720" w:gutter="0"/>
+        <w:cols w:space="720"/>
+        <w:docGrid w:linePitch="360"/>
+      </w:sectPr>
+    </w:body>
     <w:p>
       <w:pPr>
         <w:jc w:val="center"/>
@@ -6373,7 +6509,7 @@
           <w:b/>
           <w:color w:val="FF0000"/>
         </w:rPr>
-        <w:t>ALUNO:</w:t>
+        <w:t xml:space="preserve">ALUNO:</w:t>
       </w:r>
       <w:r>
         <w:rPr>
@@ -6391,7 +6527,7 @@
         <w:rPr>
           <w:b/>
         </w:rPr>
-        <w:t>RA:</w:t>
+        <w:t xml:space="preserve">RA:</w:t>
       </w:r>
       <w:r>
         <w:rPr>
@@ -6403,7 +6539,7 @@
         <w:rPr>
           <w:b/>
         </w:rPr>
-        <w:t>SÉRIE:</w:t>
+        <w:t xml:space="preserve">SÉRIE:</w:t>
       </w:r>
       <w:r>
         <w:rPr>
@@ -6443,6 +6579,7 @@
           <w:b/>
           <w:bCs/>
         </w:rPr>
+        <w:t xml:space="preserve"/>
       </w:r>
       <w:r>
         <w:rPr>
@@ -6994,6 +7131,7 @@
           <w:b/>
           <w:bCs/>
         </w:rPr>
+        <w:t xml:space="preserve"/>
       </w:r>
       <w:r>
         <w:rPr>
@@ -7058,6 +7196,7 @@
           <w:b/>
           <w:bCs/>
         </w:rPr>
+        <w:t xml:space="preserve"/>
       </w:r>
       <w:r>
         <w:rPr>
@@ -7074,6 +7213,19 @@
       <w:cols w:space="708"/>
       <w:docGrid w:linePitch="360"/>
     </w:sectPr>
+    <w:body>
+      <w:p>
+        <w:r>
+          <w:br w:type="page"/>
+        </w:r>
+      </w:p>
+      <w:sectPr>
+        <w:pgSz w:w="12240" w:h="15840"/>
+        <w:pgMar w:top="1440" w:right="1800" w:bottom="1440" w:left="1800" w:header="720" w:footer="720" w:gutter="0"/>
+        <w:cols w:space="720"/>
+        <w:docGrid w:linePitch="360"/>
+      </w:sectPr>
+    </w:body>
     <w:p>
       <w:pPr>
         <w:jc w:val="center"/>
@@ -7159,7 +7311,7 @@
           <w:b/>
           <w:color w:val="FF0000"/>
         </w:rPr>
-        <w:t>ALUNO:</w:t>
+        <w:t xml:space="preserve">ALUNO:</w:t>
       </w:r>
       <w:r>
         <w:rPr>
@@ -7177,7 +7329,7 @@
         <w:rPr>
           <w:b/>
         </w:rPr>
-        <w:t>RA:</w:t>
+        <w:t xml:space="preserve">RA:</w:t>
       </w:r>
       <w:r>
         <w:rPr>
@@ -7189,7 +7341,7 @@
         <w:rPr>
           <w:b/>
         </w:rPr>
-        <w:t>SÉRIE:</w:t>
+        <w:t xml:space="preserve">SÉRIE:</w:t>
       </w:r>
       <w:r>
         <w:rPr>
@@ -7229,6 +7381,7 @@
           <w:b/>
           <w:bCs/>
         </w:rPr>
+        <w:t xml:space="preserve"/>
       </w:r>
       <w:r>
         <w:rPr>
@@ -7780,6 +7933,7 @@
           <w:b/>
           <w:bCs/>
         </w:rPr>
+        <w:t xml:space="preserve"/>
       </w:r>
       <w:r>
         <w:rPr>
@@ -7844,6 +7998,7 @@
           <w:b/>
           <w:bCs/>
         </w:rPr>
+        <w:t xml:space="preserve"/>
       </w:r>
       <w:r>
         <w:rPr>
@@ -7860,6 +8015,19 @@
       <w:cols w:space="708"/>
       <w:docGrid w:linePitch="360"/>
     </w:sectPr>
+    <w:body>
+      <w:p>
+        <w:r>
+          <w:br w:type="page"/>
+        </w:r>
+      </w:p>
+      <w:sectPr>
+        <w:pgSz w:w="12240" w:h="15840"/>
+        <w:pgMar w:top="1440" w:right="1800" w:bottom="1440" w:left="1800" w:header="720" w:footer="720" w:gutter="0"/>
+        <w:cols w:space="720"/>
+        <w:docGrid w:linePitch="360"/>
+      </w:sectPr>
+    </w:body>
     <w:p>
       <w:pPr>
         <w:jc w:val="center"/>
@@ -7945,7 +8113,7 @@
           <w:b/>
           <w:color w:val="FF0000"/>
         </w:rPr>
-        <w:t>ALUNO:</w:t>
+        <w:t xml:space="preserve">ALUNO:</w:t>
       </w:r>
       <w:r>
         <w:rPr>
@@ -7963,7 +8131,7 @@
         <w:rPr>
           <w:b/>
         </w:rPr>
-        <w:t>RA:</w:t>
+        <w:t xml:space="preserve">RA:</w:t>
       </w:r>
       <w:r>
         <w:rPr>
@@ -7975,7 +8143,7 @@
         <w:rPr>
           <w:b/>
         </w:rPr>
-        <w:t>SÉRIE:</w:t>
+        <w:t xml:space="preserve">SÉRIE:</w:t>
       </w:r>
       <w:r>
         <w:rPr>
@@ -8015,6 +8183,7 @@
           <w:b/>
           <w:bCs/>
         </w:rPr>
+        <w:t xml:space="preserve"/>
       </w:r>
       <w:r>
         <w:rPr>
@@ -8566,6 +8735,7 @@
           <w:b/>
           <w:bCs/>
         </w:rPr>
+        <w:t xml:space="preserve"/>
       </w:r>
       <w:r>
         <w:rPr>
@@ -8630,6 +8800,7 @@
           <w:b/>
           <w:bCs/>
         </w:rPr>
+        <w:t xml:space="preserve"/>
       </w:r>
       <w:r>
         <w:rPr>
@@ -8646,6 +8817,19 @@
       <w:cols w:space="708"/>
       <w:docGrid w:linePitch="360"/>
     </w:sectPr>
+    <w:body>
+      <w:p>
+        <w:r>
+          <w:br w:type="page"/>
+        </w:r>
+      </w:p>
+      <w:sectPr>
+        <w:pgSz w:w="12240" w:h="15840"/>
+        <w:pgMar w:top="1440" w:right="1800" w:bottom="1440" w:left="1800" w:header="720" w:footer="720" w:gutter="0"/>
+        <w:cols w:space="720"/>
+        <w:docGrid w:linePitch="360"/>
+      </w:sectPr>
+    </w:body>
     <w:p>
       <w:pPr>
         <w:jc w:val="center"/>
@@ -8731,7 +8915,7 @@
           <w:b/>
           <w:color w:val="FF0000"/>
         </w:rPr>
-        <w:t>ALUNO:</w:t>
+        <w:t xml:space="preserve">ALUNO:</w:t>
       </w:r>
       <w:r>
         <w:rPr>
@@ -8749,7 +8933,7 @@
         <w:rPr>
           <w:b/>
         </w:rPr>
-        <w:t>RA:</w:t>
+        <w:t xml:space="preserve">RA:</w:t>
       </w:r>
       <w:r>
         <w:rPr>
@@ -8761,7 +8945,7 @@
         <w:rPr>
           <w:b/>
         </w:rPr>
-        <w:t>SÉRIE:</w:t>
+        <w:t xml:space="preserve">SÉRIE:</w:t>
       </w:r>
       <w:r>
         <w:rPr>
@@ -8801,6 +8985,7 @@
           <w:b/>
           <w:bCs/>
         </w:rPr>
+        <w:t xml:space="preserve"/>
       </w:r>
       <w:r>
         <w:rPr>
@@ -9352,6 +9537,7 @@
           <w:b/>
           <w:bCs/>
         </w:rPr>
+        <w:t xml:space="preserve"/>
       </w:r>
       <w:r>
         <w:rPr>
@@ -9416,6 +9602,7 @@
           <w:b/>
           <w:bCs/>
         </w:rPr>
+        <w:t xml:space="preserve"/>
       </w:r>
       <w:r>
         <w:rPr>
